--- a/Gestión del Proyecto/Punto 9 Swapply.docx
+++ b/Gestión del Proyecto/Punto 9 Swapply.docx
@@ -5,78 +5,35 @@
     <w:p>
       <w:pPr>
         <w:pStyle w:val="Ttulo"/>
-        <w:rPr>
-          <w:color w:val="074F6A" w:themeColor="accent4" w:themeShade="80"/>
-        </w:rPr>
-      </w:pPr>
-      <w:r>
-        <w:rPr>
-          <w:color w:val="074F6A" w:themeColor="accent4" w:themeShade="80"/>
-        </w:rPr>
+      </w:pPr>
+      <w:r>
         <w:t xml:space="preserve">9. </w:t>
       </w:r>
       <w:proofErr w:type="spellStart"/>
       <w:r>
-        <w:rPr>
-          <w:color w:val="074F6A" w:themeColor="accent4" w:themeShade="80"/>
-        </w:rPr>
         <w:t>Gestión</w:t>
       </w:r>
       <w:proofErr w:type="spellEnd"/>
       <w:r>
-        <w:rPr>
-          <w:color w:val="074F6A" w:themeColor="accent4" w:themeShade="80"/>
-        </w:rPr>
         <w:t xml:space="preserve"> </w:t>
       </w:r>
       <w:proofErr w:type="spellStart"/>
       <w:r>
-        <w:rPr>
-          <w:color w:val="074F6A" w:themeColor="accent4" w:themeShade="80"/>
-        </w:rPr>
         <w:t>del</w:t>
       </w:r>
       <w:proofErr w:type="spellEnd"/>
       <w:r>
-        <w:rPr>
-          <w:color w:val="074F6A" w:themeColor="accent4" w:themeShade="80"/>
-        </w:rPr>
-        <w:t xml:space="preserve"> </w:t>
-      </w:r>
-      <w:proofErr w:type="spellStart"/>
-      <w:proofErr w:type="gramStart"/>
-      <w:r>
-        <w:rPr>
-          <w:color w:val="074F6A" w:themeColor="accent4" w:themeShade="80"/>
-        </w:rPr>
-        <w:t>proyecto</w:t>
-      </w:r>
-      <w:proofErr w:type="spellEnd"/>
-      <w:r>
-        <w:rPr>
-          <w:color w:val="074F6A" w:themeColor="accent4" w:themeShade="80"/>
-        </w:rPr>
-        <w:t>:</w:t>
-      </w:r>
-      <w:proofErr w:type="gramEnd"/>
+        <w:t xml:space="preserve"> proyecto:</w:t>
+      </w:r>
     </w:p>
     <w:p>
       <w:pPr>
         <w:pStyle w:val="Ttulo1"/>
-        <w:rPr>
-          <w:color w:val="0B769F" w:themeColor="accent4" w:themeShade="BF"/>
-        </w:rPr>
-      </w:pPr>
-      <w:r>
-        <w:rPr>
-          <w:color w:val="0B769F" w:themeColor="accent4" w:themeShade="BF"/>
-        </w:rPr>
+      </w:pPr>
+      <w:r>
         <w:t xml:space="preserve">9.1. </w:t>
       </w:r>
       <w:r>
-        <w:rPr>
-          <w:color w:val="0B769F" w:themeColor="accent4" w:themeShade="BF"/>
-        </w:rPr>
         <w:t>Metodología:</w:t>
       </w:r>
     </w:p>
@@ -90,21 +47,7 @@
         <w:rPr>
           <w:rFonts w:ascii="Calibri" w:hAnsi="Calibri" w:cs="Calibri"/>
         </w:rPr>
-        <w:t xml:space="preserve">Para el desarrollo de </w:t>
-      </w:r>
-      <w:proofErr w:type="spellStart"/>
-      <w:r>
-        <w:rPr>
-          <w:rFonts w:ascii="Calibri" w:hAnsi="Calibri" w:cs="Calibri"/>
-        </w:rPr>
-        <w:t>Swapply</w:t>
-      </w:r>
-      <w:proofErr w:type="spellEnd"/>
-      <w:r>
-        <w:rPr>
-          <w:rFonts w:ascii="Calibri" w:hAnsi="Calibri" w:cs="Calibri"/>
-        </w:rPr>
-        <w:t>, se ha adoptado una metodología de trabajo híbrida que combina la estructura formal del ciclo de vida de desarrollo de software (SDLC) con prácticas ágiles para la gestión de tareas y el flujo de trabajo diario.</w:t>
+        <w:t>Para el desarrollo de Swapply, se ha adoptado una metodología de trabajo híbrida que combina la estructura formal del ciclo de vida de desarrollo de software (SDLC) con prácticas ágiles para la gestión de tareas y el flujo de trabajo diario.</w:t>
       </w:r>
     </w:p>
     <w:p>
@@ -490,103 +433,50 @@
         <w:rPr>
           <w:rFonts w:ascii="Calibri" w:hAnsi="Calibri" w:cs="Calibri"/>
         </w:rPr>
-        <w:lastRenderedPageBreak/>
-        <w:t xml:space="preserve">Esta combinación asegura que </w:t>
+        <w:t>Esta combinación asegura que Swapply se beneficie de la agilidad en la ejecución diaria sin perder el rigor necesario en la documentación, diseño y arquitectura del software.</w:t>
+      </w:r>
+    </w:p>
+    <w:p>
+      <w:pPr>
+        <w:pStyle w:val="Ttulo1"/>
+      </w:pPr>
+      <w:r>
+        <w:t xml:space="preserve">9.2. </w:t>
+      </w:r>
+      <w:r>
+        <w:t>Gestión de riesgos:</w:t>
+      </w:r>
+    </w:p>
+    <w:p>
+      <w:pPr>
+        <w:rPr>
+          <w:rFonts w:ascii="Calibri" w:hAnsi="Calibri" w:cs="Calibri"/>
+        </w:rPr>
+      </w:pPr>
+      <w:r>
+        <w:rPr>
+          <w:rFonts w:ascii="Calibri" w:hAnsi="Calibri" w:cs="Calibri"/>
+        </w:rPr>
+        <w:t>La gestión de riesgos en Swapply se aborda desde una perspectiva preventiva, identificando amenazas potenciales tanto a nivel técnico como de gestión del proyecto. A continuación, se detallan los riesgos principales detectados durante la fase de análisis y las estrategias de mitigación implementadas en el diseño del sistema.</w:t>
+      </w:r>
+    </w:p>
+    <w:p>
+      <w:pPr>
+        <w:pStyle w:val="Ttulo2"/>
+      </w:pPr>
+      <w:r>
+        <w:t xml:space="preserve">9.2.1. </w:t>
       </w:r>
       <w:proofErr w:type="spellStart"/>
       <w:r>
-        <w:rPr>
-          <w:rFonts w:ascii="Calibri" w:hAnsi="Calibri" w:cs="Calibri"/>
-        </w:rPr>
-        <w:t>Swapply</w:t>
+        <w:t>Riesgos</w:t>
       </w:r>
       <w:proofErr w:type="spellEnd"/>
       <w:r>
-        <w:rPr>
-          <w:rFonts w:ascii="Calibri" w:hAnsi="Calibri" w:cs="Calibri"/>
-        </w:rPr>
-        <w:t xml:space="preserve"> se beneficie de la agilidad en la ejecución diaria sin perder el rigor necesario en la documentación, diseño y arquitectura del software.</w:t>
-      </w:r>
-    </w:p>
-    <w:p>
-      <w:pPr>
-        <w:pStyle w:val="Ttulo1"/>
-        <w:rPr>
-          <w:color w:val="0B769F" w:themeColor="accent4" w:themeShade="BF"/>
-        </w:rPr>
-      </w:pPr>
-      <w:r>
-        <w:rPr>
-          <w:color w:val="0B769F" w:themeColor="accent4" w:themeShade="BF"/>
-        </w:rPr>
-        <w:t xml:space="preserve">9.2. </w:t>
-      </w:r>
-      <w:r>
-        <w:rPr>
-          <w:color w:val="0B769F" w:themeColor="accent4" w:themeShade="BF"/>
-        </w:rPr>
-        <w:t>Gestión de riesgos:</w:t>
-      </w:r>
-    </w:p>
-    <w:p>
-      <w:pPr>
-        <w:rPr>
-          <w:rFonts w:ascii="Calibri" w:hAnsi="Calibri" w:cs="Calibri"/>
-        </w:rPr>
-      </w:pPr>
-      <w:r>
-        <w:rPr>
-          <w:rFonts w:ascii="Calibri" w:hAnsi="Calibri" w:cs="Calibri"/>
-        </w:rPr>
-        <w:t xml:space="preserve">La gestión de riesgos en </w:t>
+        <w:t xml:space="preserve"> </w:t>
       </w:r>
       <w:proofErr w:type="spellStart"/>
       <w:r>
-        <w:rPr>
-          <w:rFonts w:ascii="Calibri" w:hAnsi="Calibri" w:cs="Calibri"/>
-        </w:rPr>
-        <w:t>Swapply</w:t>
-      </w:r>
-      <w:proofErr w:type="spellEnd"/>
-      <w:r>
-        <w:rPr>
-          <w:rFonts w:ascii="Calibri" w:hAnsi="Calibri" w:cs="Calibri"/>
-        </w:rPr>
-        <w:t xml:space="preserve"> se aborda desde una perspectiva preventiva, identificando amenazas potenciales tanto a nivel técnico como de gestión del proyecto. A continuación, se detallan los riesgos principales detectados durante la fase de análisis y las estrategias de mitigación implementadas en el diseño del sistema.</w:t>
-      </w:r>
-    </w:p>
-    <w:p>
-      <w:pPr>
-        <w:pStyle w:val="Ttulo2"/>
-        <w:rPr>
-          <w:color w:val="4C94D8" w:themeColor="text2" w:themeTint="80"/>
-        </w:rPr>
-      </w:pPr>
-      <w:r>
-        <w:rPr>
-          <w:color w:val="4C94D8" w:themeColor="text2" w:themeTint="80"/>
-        </w:rPr>
-        <w:t xml:space="preserve">9.2.1. </w:t>
-      </w:r>
-      <w:proofErr w:type="spellStart"/>
-      <w:r>
-        <w:rPr>
-          <w:color w:val="4C94D8" w:themeColor="text2" w:themeTint="80"/>
-        </w:rPr>
-        <w:t>Riesgos</w:t>
-      </w:r>
-      <w:proofErr w:type="spellEnd"/>
-      <w:r>
-        <w:rPr>
-          <w:color w:val="4C94D8" w:themeColor="text2" w:themeTint="80"/>
-        </w:rPr>
-        <w:t xml:space="preserve"> </w:t>
-      </w:r>
-      <w:proofErr w:type="spellStart"/>
-      <w:r>
-        <w:rPr>
-          <w:color w:val="4C94D8" w:themeColor="text2" w:themeTint="80"/>
-        </w:rPr>
         <w:t>Técnicos</w:t>
       </w:r>
       <w:proofErr w:type="spellEnd"/>
@@ -613,21 +503,7 @@
         <w:rPr>
           <w:rFonts w:ascii="Calibri" w:hAnsi="Calibri" w:cs="Calibri"/>
         </w:rPr>
-        <w:t xml:space="preserve"> Dado que </w:t>
-      </w:r>
-      <w:proofErr w:type="spellStart"/>
-      <w:r>
-        <w:rPr>
-          <w:rFonts w:ascii="Calibri" w:hAnsi="Calibri" w:cs="Calibri"/>
-        </w:rPr>
-        <w:t>Swapply</w:t>
-      </w:r>
-      <w:proofErr w:type="spellEnd"/>
-      <w:r>
-        <w:rPr>
-          <w:rFonts w:ascii="Calibri" w:hAnsi="Calibri" w:cs="Calibri"/>
-        </w:rPr>
-        <w:t xml:space="preserve"> se basa en el intercambio entre pares, existe el riesgo inherente de usuarios malintencionados o perfiles falsos.</w:t>
+        <w:t xml:space="preserve"> Dado que Swapply se basa en el intercambio entre pares, existe el riesgo inherente de usuarios malintencionados o perfiles falsos.</w:t>
       </w:r>
     </w:p>
     <w:p>
@@ -680,21 +556,13 @@
         <w:rPr>
           <w:rFonts w:ascii="Calibri" w:hAnsi="Calibri" w:cs="Calibri"/>
         </w:rPr>
-        <w:t xml:space="preserve"> y la autenticación de doble factor (</w:t>
-      </w:r>
-      <w:r>
-        <w:rPr>
-          <w:rFonts w:ascii="Calibri" w:hAnsi="Calibri" w:cs="Calibri"/>
-          <w:b/>
-          <w:bCs/>
-        </w:rPr>
-        <w:t>2FA</w:t>
-      </w:r>
-      <w:r>
-        <w:rPr>
-          <w:rFonts w:ascii="Calibri" w:hAnsi="Calibri" w:cs="Calibri"/>
-        </w:rPr>
-        <w:t>) para garantizar la identidad real de los alumnos. Además, el sistema hace obligatoria la valoración mutua tras cada transacción para construir un historial de reputación transparente.</w:t>
+        <w:t xml:space="preserve"> </w:t>
+      </w:r>
+      <w:r>
+        <w:rPr>
+          <w:rFonts w:ascii="Calibri" w:hAnsi="Calibri" w:cs="Calibri"/>
+        </w:rPr>
+        <w:t>para garantizar la identidad real de los alumnos. Además, el sistema hace obligatoria la valoración mutua tras cada transacción para construir un historial de reputación transparente.</w:t>
       </w:r>
     </w:p>
     <w:p>
@@ -860,53 +728,26 @@
     <w:p>
       <w:pPr>
         <w:pStyle w:val="Ttulo2"/>
-        <w:rPr>
-          <w:color w:val="4C94D8" w:themeColor="text2" w:themeTint="80"/>
-        </w:rPr>
-      </w:pPr>
-      <w:r>
-        <w:rPr>
-          <w:color w:val="4C94D8" w:themeColor="text2" w:themeTint="80"/>
-        </w:rPr>
-        <w:lastRenderedPageBreak/>
+      </w:pPr>
+      <w:r>
         <w:t xml:space="preserve">9.2.2. </w:t>
       </w:r>
       <w:proofErr w:type="spellStart"/>
       <w:r>
-        <w:rPr>
-          <w:color w:val="4C94D8" w:themeColor="text2" w:themeTint="80"/>
-        </w:rPr>
         <w:t>Riesgos</w:t>
       </w:r>
       <w:proofErr w:type="spellEnd"/>
       <w:r>
-        <w:rPr>
-          <w:color w:val="4C94D8" w:themeColor="text2" w:themeTint="80"/>
-        </w:rPr>
         <w:t xml:space="preserve"> </w:t>
       </w:r>
       <w:proofErr w:type="spellStart"/>
       <w:r>
-        <w:rPr>
-          <w:color w:val="4C94D8" w:themeColor="text2" w:themeTint="80"/>
-        </w:rPr>
         <w:t>del</w:t>
       </w:r>
       <w:proofErr w:type="spellEnd"/>
       <w:r>
-        <w:rPr>
-          <w:color w:val="4C94D8" w:themeColor="text2" w:themeTint="80"/>
-        </w:rPr>
-        <w:t xml:space="preserve"> </w:t>
-      </w:r>
-      <w:proofErr w:type="spellStart"/>
-      <w:r>
-        <w:rPr>
-          <w:color w:val="4C94D8" w:themeColor="text2" w:themeTint="80"/>
-        </w:rPr>
-        <w:t>Proyecto</w:t>
-      </w:r>
-      <w:proofErr w:type="spellEnd"/>
+        <w:t xml:space="preserve"> Proyecto</w:t>
+      </w:r>
     </w:p>
     <w:p>
       <w:pPr>
@@ -1089,14 +930,8 @@
     <w:p>
       <w:pPr>
         <w:pStyle w:val="Ttulo2"/>
-        <w:rPr>
-          <w:color w:val="4C94D8" w:themeColor="text2" w:themeTint="80"/>
-        </w:rPr>
-      </w:pPr>
-      <w:r>
-        <w:rPr>
-          <w:color w:val="4C94D8" w:themeColor="text2" w:themeTint="80"/>
-        </w:rPr>
+      </w:pPr>
+      <w:r>
         <w:t>9.2.3. Riesgos Económicos</w:t>
       </w:r>
     </w:p>
@@ -1140,19 +975,7 @@
         <w:rPr>
           <w:rFonts w:ascii="Calibri" w:hAnsi="Calibri" w:cs="Calibri"/>
         </w:rPr>
-        <w:t xml:space="preserve"> Existe el riesgo de que una transacción falle (por ejemplo, se descuenten </w:t>
-      </w:r>
-      <w:r>
-        <w:rPr>
-          <w:rFonts w:ascii="Calibri" w:hAnsi="Calibri" w:cs="Calibri"/>
-        </w:rPr>
-        <w:t>monedas,</w:t>
-      </w:r>
-      <w:r>
-        <w:rPr>
-          <w:rFonts w:ascii="Calibri" w:hAnsi="Calibri" w:cs="Calibri"/>
-        </w:rPr>
-        <w:t xml:space="preserve"> pero no se registre el trueque).</w:t>
+        <w:t xml:space="preserve"> Existe el riesgo de que una transacción falle (por ejemplo, se descuenten monedas, pero no se registre el trueque).</w:t>
       </w:r>
     </w:p>
     <w:p>
@@ -1211,20 +1034,11 @@
     <w:p>
       <w:pPr>
         <w:pStyle w:val="Ttulo1"/>
-        <w:rPr>
-          <w:color w:val="0B769F" w:themeColor="accent4" w:themeShade="BF"/>
-        </w:rPr>
-      </w:pPr>
-      <w:r>
-        <w:rPr>
-          <w:color w:val="0B769F" w:themeColor="accent4" w:themeShade="BF"/>
-        </w:rPr>
+      </w:pPr>
+      <w:r>
         <w:t xml:space="preserve">9.3. </w:t>
       </w:r>
       <w:r>
-        <w:rPr>
-          <w:color w:val="0B769F" w:themeColor="accent4" w:themeShade="BF"/>
-        </w:rPr>
         <w:t>Control de calidad:</w:t>
       </w:r>
     </w:p>
@@ -1233,23 +1047,7 @@
         <w:t>El</w:t>
       </w:r>
       <w:r>
-        <w:t xml:space="preserve"> </w:t>
-      </w:r>
-      <w:proofErr w:type="spellStart"/>
-      <w:r>
-        <w:t>El</w:t>
-      </w:r>
-      <w:proofErr w:type="spellEnd"/>
-      <w:r>
-        <w:t xml:space="preserve"> objetivo principal de la estrategia de control de calidad es garantizar que el prototipo desarrollado cumple con los requisitos funcionales definidos y transmite de forma sólida la propuesta de valor de </w:t>
-      </w:r>
-      <w:proofErr w:type="spellStart"/>
-      <w:r>
-        <w:t>Swapply</w:t>
-      </w:r>
-      <w:proofErr w:type="spellEnd"/>
-      <w:r>
-        <w:t>. Para ello, se han establecido cuatro actividades de aseguramiento de la calidad (QA)</w:t>
+        <w:t xml:space="preserve"> objetivo principal de la estrategia de control de calidad es garantizar que el prototipo desarrollado cumple con los requisitos funcionales definidos y transmite de forma sólida la propuesta de valor de Swapply. Para ello, se han establecido cuatro actividades de aseguramiento de la calidad (QA)</w:t>
       </w:r>
       <w:r>
         <w:t>.</w:t>
@@ -1259,23 +1057,14 @@
       <w:pPr>
         <w:pStyle w:val="Ttulo2"/>
         <w:rPr>
-          <w:color w:val="4C94D8" w:themeColor="text2" w:themeTint="80"/>
           <w:lang w:val="es-ES"/>
         </w:rPr>
       </w:pPr>
       <w:r>
         <w:rPr>
-          <w:color w:val="4C94D8" w:themeColor="text2" w:themeTint="80"/>
           <w:lang w:val="es-ES"/>
         </w:rPr>
-        <w:t xml:space="preserve">9.3.1. </w:t>
-      </w:r>
-      <w:r>
-        <w:rPr>
-          <w:color w:val="4C94D8" w:themeColor="text2" w:themeTint="80"/>
-          <w:lang w:val="es-ES"/>
-        </w:rPr>
-        <w:t>Verificación y Validación de Casos de Uso</w:t>
+        <w:t>9.3.1. Verificación y Validación de Casos de Uso</w:t>
       </w:r>
     </w:p>
     <w:p>
@@ -1335,7 +1124,6 @@
           <w:b/>
           <w:bCs/>
         </w:rPr>
-        <w:lastRenderedPageBreak/>
         <w:t>Cobertura de Escenarios:</w:t>
       </w:r>
       <w:r>
@@ -1363,42 +1151,24 @@
     <w:p>
       <w:pPr>
         <w:pStyle w:val="Ttulo2"/>
-        <w:rPr>
-          <w:color w:val="4C94D8" w:themeColor="text2" w:themeTint="80"/>
-        </w:rPr>
-      </w:pPr>
-      <w:r>
-        <w:rPr>
-          <w:color w:val="4C94D8" w:themeColor="text2" w:themeTint="80"/>
-        </w:rPr>
+      </w:pPr>
+      <w:r>
         <w:t xml:space="preserve">9.3.2. </w:t>
       </w:r>
       <w:proofErr w:type="spellStart"/>
       <w:r>
-        <w:rPr>
-          <w:color w:val="4C94D8" w:themeColor="text2" w:themeTint="80"/>
-        </w:rPr>
         <w:t>Pruebas</w:t>
       </w:r>
       <w:proofErr w:type="spellEnd"/>
       <w:r>
-        <w:rPr>
-          <w:color w:val="4C94D8" w:themeColor="text2" w:themeTint="80"/>
-        </w:rPr>
         <w:t xml:space="preserve"> de </w:t>
       </w:r>
       <w:proofErr w:type="spellStart"/>
       <w:r>
-        <w:rPr>
-          <w:color w:val="4C94D8" w:themeColor="text2" w:themeTint="80"/>
-        </w:rPr>
         <w:t>Usabilidad</w:t>
       </w:r>
       <w:proofErr w:type="spellEnd"/>
       <w:r>
-        <w:rPr>
-          <w:color w:val="4C94D8" w:themeColor="text2" w:themeTint="80"/>
-        </w:rPr>
         <w:t xml:space="preserve"> (UX)</w:t>
       </w:r>
     </w:p>
@@ -1470,15 +1240,7 @@
         <w:t>Comprensión del Modelo:</w:t>
       </w:r>
       <w:r>
-        <w:t xml:space="preserve"> Se verificará si el usuario entiende conceptos propios de </w:t>
-      </w:r>
-      <w:proofErr w:type="spellStart"/>
-      <w:r>
-        <w:t>Swapply</w:t>
-      </w:r>
-      <w:proofErr w:type="spellEnd"/>
-      <w:r>
-        <w:t>, como la distinción del "Perfil Dual" (Bienes vs. Servicios) o el funcionamiento de las valoraciones.</w:t>
+        <w:t xml:space="preserve"> Se verificará si el usuario entiende conceptos propios de Swapply, como la distinción del "Perfil Dual" (Bienes vs. Servicios) o el funcionamiento de las valoraciones.</w:t>
       </w:r>
     </w:p>
     <w:p>
@@ -1565,7 +1327,6 @@
       <w:r>
         <w:t xml:space="preserve"> Asegurar que las funcionalidades transversales, como el acceso a la </w:t>
       </w:r>
-      <w:proofErr w:type="spellStart"/>
       <w:r>
         <w:rPr>
           <w:i/>
@@ -1573,36 +1334,26 @@
         </w:rPr>
         <w:t>Wallet</w:t>
       </w:r>
+      <w:r>
+        <w:t xml:space="preserve"> de </w:t>
+      </w:r>
+      <w:proofErr w:type="spellStart"/>
+      <w:r>
+        <w:t>SwapCoins</w:t>
+      </w:r>
       <w:proofErr w:type="spellEnd"/>
       <w:r>
-        <w:t xml:space="preserve"> de </w:t>
-      </w:r>
-      <w:proofErr w:type="spellStart"/>
-      <w:r>
-        <w:t>SwapCoins</w:t>
-      </w:r>
-      <w:proofErr w:type="spellEnd"/>
-      <w:r>
         <w:t xml:space="preserve"> o al perfil de usuario, sean accesibles desde los puntos adecuados de la navegación sin interrumpir el flujo principal de trueque.</w:t>
       </w:r>
     </w:p>
     <w:p>
       <w:pPr>
         <w:pStyle w:val="Ttulo2"/>
-        <w:rPr>
-          <w:color w:val="4C94D8" w:themeColor="text2" w:themeTint="80"/>
-        </w:rPr>
-      </w:pPr>
-      <w:r>
-        <w:rPr>
-          <w:color w:val="4C94D8" w:themeColor="text2" w:themeTint="80"/>
-        </w:rPr>
+      </w:pPr>
+      <w:r>
         <w:t>9.3.</w:t>
       </w:r>
       <w:r>
-        <w:rPr>
-          <w:color w:val="4C94D8" w:themeColor="text2" w:themeTint="80"/>
-        </w:rPr>
         <w:t>4. Auditoría Estética y de Uniformidad (UI)</w:t>
       </w:r>
     </w:p>
@@ -1629,15 +1380,7 @@
         <w:t>Coherencia Visual:</w:t>
       </w:r>
       <w:r>
-        <w:t xml:space="preserve"> Se revisará que la paleta de colores, tipografías e iconografía se mantengan uniformes en todos los módulos (Gestión de Usuarios, Inventario, Notificaciones), reforzando la identidad de marca de </w:t>
-      </w:r>
-      <w:proofErr w:type="spellStart"/>
-      <w:r>
-        <w:t>Swapply</w:t>
-      </w:r>
-      <w:proofErr w:type="spellEnd"/>
-      <w:r>
-        <w:t>.</w:t>
+        <w:t xml:space="preserve"> Se revisará que la paleta de colores, tipografías e iconografía se mantengan uniformes en todos los módulos (Gestión de Usuarios, Inventario, Notificaciones), reforzando la identidad de marca de Swapply.</w:t>
       </w:r>
     </w:p>
     <w:p>
@@ -1661,15 +1404,8 @@
     <w:p>
       <w:pPr>
         <w:pStyle w:val="Ttulo2"/>
-        <w:rPr>
-          <w:color w:val="4C94D8" w:themeColor="text2" w:themeTint="80"/>
-        </w:rPr>
-      </w:pPr>
-      <w:r>
-        <w:rPr>
-          <w:color w:val="4C94D8" w:themeColor="text2" w:themeTint="80"/>
-        </w:rPr>
-        <w:lastRenderedPageBreak/>
+      </w:pPr>
+      <w:r>
         <w:t>9.3.5. Pruebas Técnicas y de Rendimiento</w:t>
       </w:r>
     </w:p>
@@ -1740,32 +1476,17 @@
     <w:p>
       <w:pPr>
         <w:pStyle w:val="Ttulo1"/>
-        <w:rPr>
-          <w:color w:val="0B769F" w:themeColor="accent4" w:themeShade="BF"/>
-        </w:rPr>
-      </w:pPr>
-      <w:r>
-        <w:rPr>
-          <w:color w:val="0B769F" w:themeColor="accent4" w:themeShade="BF"/>
-        </w:rPr>
+      </w:pPr>
+      <w:r>
         <w:t>9.4</w:t>
       </w:r>
       <w:r>
-        <w:rPr>
-          <w:color w:val="0B769F" w:themeColor="accent4" w:themeShade="BF"/>
-        </w:rPr>
         <w:t>.</w:t>
       </w:r>
       <w:r>
-        <w:rPr>
-          <w:color w:val="0B769F" w:themeColor="accent4" w:themeShade="BF"/>
-        </w:rPr>
         <w:t xml:space="preserve"> </w:t>
       </w:r>
       <w:r>
-        <w:rPr>
-          <w:color w:val="0B769F" w:themeColor="accent4" w:themeShade="BF"/>
-        </w:rPr>
         <w:t>Gestión de cambios:</w:t>
       </w:r>
     </w:p>
@@ -1940,36 +1661,46 @@
         </w:rPr>
         <w:t xml:space="preserve"> Se debe especificar qué componente del sistema se ve afectado (ej. </w:t>
       </w:r>
+      <w:proofErr w:type="spellStart"/>
       <w:r>
         <w:rPr>
           <w:rFonts w:ascii="Calibri" w:hAnsi="Calibri" w:cs="Calibri"/>
           <w:i/>
           <w:iCs/>
         </w:rPr>
-        <w:t xml:space="preserve">Subsistema de </w:t>
-      </w:r>
-      <w:proofErr w:type="spellStart"/>
+        <w:t>Subsistema</w:t>
+      </w:r>
+      <w:proofErr w:type="spellEnd"/>
       <w:r>
         <w:rPr>
           <w:rFonts w:ascii="Calibri" w:hAnsi="Calibri" w:cs="Calibri"/>
           <w:i/>
           <w:iCs/>
         </w:rPr>
-        <w:t>Matching</w:t>
-      </w:r>
-      <w:proofErr w:type="spellEnd"/>
-      <w:r>
-        <w:rPr>
-          <w:rFonts w:ascii="Calibri" w:hAnsi="Calibri" w:cs="Calibri"/>
-        </w:rPr>
-        <w:t xml:space="preserve">, </w:t>
-      </w:r>
+        <w:t xml:space="preserve"> de </w:t>
+      </w:r>
+      <w:proofErr w:type="spellStart"/>
       <w:r>
         <w:rPr>
           <w:rFonts w:ascii="Calibri" w:hAnsi="Calibri" w:cs="Calibri"/>
           <w:i/>
           <w:iCs/>
         </w:rPr>
+        <w:t>Matching</w:t>
+      </w:r>
+      <w:proofErr w:type="spellEnd"/>
+      <w:r>
+        <w:rPr>
+          <w:rFonts w:ascii="Calibri" w:hAnsi="Calibri" w:cs="Calibri"/>
+        </w:rPr>
+        <w:t xml:space="preserve">, </w:t>
+      </w:r>
+      <w:r>
+        <w:rPr>
+          <w:rFonts w:ascii="Calibri" w:hAnsi="Calibri" w:cs="Calibri"/>
+          <w:i/>
+          <w:iCs/>
+        </w:rPr>
         <w:t>Módulo de Autenticación</w:t>
       </w:r>
       <w:r>
@@ -2005,21 +1736,7 @@
         <w:rPr>
           <w:rFonts w:ascii="Calibri" w:hAnsi="Calibri" w:cs="Calibri"/>
         </w:rPr>
-        <w:t xml:space="preserve"> Antes de aprobar cualquier solicitud, el equipo evaluará las consecuencias de introducir el cambio en el ecosistema de </w:t>
-      </w:r>
-      <w:proofErr w:type="spellStart"/>
-      <w:r>
-        <w:rPr>
-          <w:rFonts w:ascii="Calibri" w:hAnsi="Calibri" w:cs="Calibri"/>
-        </w:rPr>
-        <w:t>Swapply</w:t>
-      </w:r>
-      <w:proofErr w:type="spellEnd"/>
-      <w:r>
-        <w:rPr>
-          <w:rFonts w:ascii="Calibri" w:hAnsi="Calibri" w:cs="Calibri"/>
-        </w:rPr>
-        <w:t>:</w:t>
+        <w:t xml:space="preserve"> Antes de aprobar cualquier solicitud, el equipo evaluará las consecuencias de introducir el cambio en el ecosistema de Swapply:</w:t>
       </w:r>
     </w:p>
     <w:p>
@@ -2117,7 +1834,6 @@
           <w:b/>
           <w:bCs/>
         </w:rPr>
-        <w:lastRenderedPageBreak/>
         <w:t>Aprobar:</w:t>
       </w:r>
       <w:r>
@@ -2302,66 +2018,43 @@
         <w:rPr>
           <w:rFonts w:ascii="Calibri" w:hAnsi="Calibri" w:cs="Calibri"/>
         </w:rPr>
-        <w:t xml:space="preserve">Este procedimiento asegura que </w:t>
+        <w:t>Este procedimiento asegura que Swapply evolucione de manera ordenada, protegiendo la calidad del código y garantizando que el equipo se mantenga alineado con los objetivos estratégicos del proyecto.</w:t>
+      </w:r>
+    </w:p>
+    <w:p>
+      <w:pPr>
+        <w:pStyle w:val="Ttulo1"/>
+      </w:pPr>
+      <w:r>
+        <w:t xml:space="preserve">9.5. </w:t>
+      </w:r>
+      <w:r>
+        <w:t>Comunicación:</w:t>
+      </w:r>
+    </w:p>
+    <w:p>
+      <w:pPr>
+        <w:tabs>
+          <w:tab w:val="left" w:pos="2509"/>
+        </w:tabs>
+      </w:pPr>
+      <w:r>
+        <w:t xml:space="preserve">La gestión de la comunicación es un factor crítico en Swapply debido al tamaño del equipo de desarrollo (11 integrantes) y la interdependencia entre los distintos </w:t>
       </w:r>
       <w:proofErr w:type="spellStart"/>
       <w:r>
-        <w:rPr>
-          <w:rFonts w:ascii="Calibri" w:hAnsi="Calibri" w:cs="Calibri"/>
-        </w:rPr>
-        <w:t>Swapply</w:t>
+        <w:t>subsistemas</w:t>
       </w:r>
       <w:proofErr w:type="spellEnd"/>
       <w:r>
-        <w:rPr>
-          <w:rFonts w:ascii="Calibri" w:hAnsi="Calibri" w:cs="Calibri"/>
-        </w:rPr>
-        <w:t xml:space="preserve"> evolucione de manera ordenada, protegiendo la calidad del código y garantizando que el equipo se mantenga alineado con los objetivos estratégicos del proyecto.</w:t>
-      </w:r>
-    </w:p>
-    <w:p>
-      <w:pPr>
-        <w:pStyle w:val="Ttulo1"/>
-        <w:rPr>
-          <w:color w:val="0B769F" w:themeColor="accent4" w:themeShade="BF"/>
-        </w:rPr>
-      </w:pPr>
-      <w:r>
-        <w:rPr>
-          <w:color w:val="0B769F" w:themeColor="accent4" w:themeShade="BF"/>
-        </w:rPr>
-        <w:t xml:space="preserve">9.5. </w:t>
-      </w:r>
-      <w:r>
-        <w:rPr>
-          <w:color w:val="0B769F" w:themeColor="accent4" w:themeShade="BF"/>
-        </w:rPr>
-        <w:t>Comunicación:</w:t>
-      </w:r>
-    </w:p>
-    <w:p>
-      <w:pPr>
-        <w:tabs>
-          <w:tab w:val="left" w:pos="2509"/>
-        </w:tabs>
-      </w:pPr>
-      <w:r>
-        <w:t xml:space="preserve">La gestión de la comunicación es un factor crítico en </w:t>
+        <w:t xml:space="preserve"> (</w:t>
       </w:r>
       <w:proofErr w:type="spellStart"/>
       <w:r>
-        <w:t>Swapply</w:t>
+        <w:t>Matching</w:t>
       </w:r>
       <w:proofErr w:type="spellEnd"/>
       <w:r>
-        <w:t xml:space="preserve"> debido al tamaño del equipo de desarrollo (11 integrantes) y la interdependencia entre los distintos subsistemas (</w:t>
-      </w:r>
-      <w:proofErr w:type="spellStart"/>
-      <w:r>
-        <w:t>Matching</w:t>
-      </w:r>
-      <w:proofErr w:type="spellEnd"/>
-      <w:r>
         <w:t>, Economía, Identidad). Para garantizar la fluidez informativa y evitar la formación de silos de conocimiento, se ha establecido un plan de comunicación estructurado en tres niveles</w:t>
       </w:r>
       <w:r>
@@ -2371,20 +2064,11 @@
     <w:p>
       <w:pPr>
         <w:pStyle w:val="Ttulo2"/>
-        <w:rPr>
-          <w:color w:val="4C94D8" w:themeColor="text2" w:themeTint="80"/>
-        </w:rPr>
-      </w:pPr>
-      <w:r>
-        <w:rPr>
-          <w:color w:val="4C94D8" w:themeColor="text2" w:themeTint="80"/>
-        </w:rPr>
+      </w:pPr>
+      <w:r>
         <w:t xml:space="preserve">9.5.1. </w:t>
       </w:r>
       <w:r>
-        <w:rPr>
-          <w:color w:val="4C94D8" w:themeColor="text2" w:themeTint="80"/>
-        </w:rPr>
         <w:t>Comunicación Interna y Gestión de Tareas (Nivel Operativo)</w:t>
       </w:r>
     </w:p>
@@ -2519,7 +2203,6 @@
           <w:i/>
           <w:iCs/>
         </w:rPr>
-        <w:lastRenderedPageBreak/>
         <w:t>Requests</w:t>
       </w:r>
       <w:proofErr w:type="spellEnd"/>
@@ -2531,23 +2214,14 @@
       <w:pPr>
         <w:pStyle w:val="Ttulo2"/>
         <w:rPr>
-          <w:color w:val="4C94D8" w:themeColor="text2" w:themeTint="80"/>
           <w:lang w:val="es-ES"/>
         </w:rPr>
       </w:pPr>
       <w:r>
         <w:rPr>
-          <w:color w:val="4C94D8" w:themeColor="text2" w:themeTint="80"/>
           <w:lang w:val="es-ES"/>
         </w:rPr>
-        <w:t xml:space="preserve">9.5.2. </w:t>
-      </w:r>
-      <w:r>
-        <w:rPr>
-          <w:color w:val="4C94D8" w:themeColor="text2" w:themeTint="80"/>
-          <w:lang w:val="es-ES"/>
-        </w:rPr>
-        <w:t>Coordinación y Seguimiento (Nivel Táctico)</w:t>
+        <w:t>9.5.2. Coordinación y Seguimiento (Nivel Táctico)</w:t>
       </w:r>
     </w:p>
     <w:p>
@@ -2630,23 +2304,14 @@
       <w:pPr>
         <w:pStyle w:val="Ttulo2"/>
         <w:rPr>
-          <w:color w:val="4C94D8" w:themeColor="text2" w:themeTint="80"/>
           <w:lang w:val="es-ES"/>
         </w:rPr>
       </w:pPr>
       <w:r>
         <w:rPr>
-          <w:color w:val="4C94D8" w:themeColor="text2" w:themeTint="80"/>
           <w:lang w:val="es-ES"/>
         </w:rPr>
-        <w:t>9.5.3.</w:t>
-      </w:r>
-      <w:r>
-        <w:rPr>
-          <w:color w:val="4C94D8" w:themeColor="text2" w:themeTint="80"/>
-          <w:lang w:val="es-ES"/>
-        </w:rPr>
-        <w:t xml:space="preserve"> Comunicación Externa y Entregables (Nivel Estratégico)</w:t>
+        <w:t>9.5.3. Comunicación Externa y Entregables (Nivel Estratégico)</w:t>
       </w:r>
     </w:p>
     <w:p>
@@ -2668,7 +2333,15 @@
       </w:r>
       <w:proofErr w:type="spellEnd"/>
       <w:r>
-        <w:t xml:space="preserve"> principales (profesorado/evaluadores) y la presentación del producto final.</w:t>
+        <w:t xml:space="preserve"> principales (profesorado/</w:t>
+      </w:r>
+      <w:proofErr w:type="spellStart"/>
+      <w:r>
+        <w:t>evaluadores</w:t>
+      </w:r>
+      <w:proofErr w:type="spellEnd"/>
+      <w:r>
+        <w:t>) y la presentación del producto final.</w:t>
       </w:r>
     </w:p>
     <w:p>
@@ -2740,15 +2413,7 @@
         <w:t>Presentación de Resultados:</w:t>
       </w:r>
       <w:r>
-        <w:t xml:space="preserve"> La comunicación del valor del producto se apoyará en los prototipos de alta fidelidad y en la demostración de los flujos principales (Registro, Match, </w:t>
-      </w:r>
-      <w:proofErr w:type="spellStart"/>
-      <w:r>
-        <w:t>Wallet</w:t>
-      </w:r>
-      <w:proofErr w:type="spellEnd"/>
-      <w:r>
-        <w:t>), asegurando una narrativa visual sólida para la defensa del proyecto.</w:t>
+        <w:t xml:space="preserve"> La comunicación del valor del producto se apoyará en los prototipos de alta fidelidad y en la demostración de los flujos principales (Registro, Match, Wallet), asegurando una narrativa visual sólida para la defensa del proyecto.</w:t>
       </w:r>
     </w:p>
     <w:sectPr>
@@ -6775,6 +6440,7 @@
   <w:style w:type="character" w:default="1" w:styleId="Fuentedeprrafopredeter">
     <w:name w:val="Default Paragraph Font"/>
     <w:uiPriority w:val="1"/>
+    <w:semiHidden/>
     <w:unhideWhenUsed/>
   </w:style>
   <w:style w:type="table" w:default="1" w:styleId="Tablanormal">
